--- a/report.docx
+++ b/report.docx
@@ -143,7 +143,7 @@
           <w:szCs w:val="22"/>
           <w:lang w:val="en-US"/>
         </w:rPr>
-        <w:t>(</w:t>
+        <w:t>(Agilent-014850 Whole Human Genome Microarray 4x44K G4112F)</w:t>
       </w:r>
       <w:r>
         <w:rPr>
@@ -151,7 +151,7 @@
           <w:szCs w:val="22"/>
           <w:lang w:val="en-US"/>
         </w:rPr>
-        <w:t>Agilent-014850 Whole Human Genome Microarray 4x44K G4112F</w:t>
+        <w:t xml:space="preserve">, </w:t>
       </w:r>
       <w:r>
         <w:rPr>
@@ -159,7 +159,7 @@
           <w:szCs w:val="22"/>
           <w:lang w:val="en-US"/>
         </w:rPr>
-        <w:t>)</w:t>
+        <w:t>Samples GSM413237-GSM413270</w:t>
       </w:r>
       <w:r>
         <w:rPr>
@@ -171,79 +171,41 @@
       </w:r>
       <w:r>
         <w:rPr>
+          <w:lang w:val="en-US"/>
+        </w:rPr>
+        <w:t xml:space="preserve">contains the total RNA expression data from 17 RCC tumor samples </w:t>
+      </w:r>
+      <w:r>
+        <w:rPr>
+          <w:lang w:val="en-US"/>
+        </w:rPr>
+        <w:t>and 17 corresponding non-tumor samples</w:t>
+      </w:r>
+      <w:r>
+        <w:rPr>
+          <w:lang w:val="en-US"/>
+        </w:rPr>
+        <w:t xml:space="preserve"> and was used to find differentially expressed lncRNA and mRNA. Platform </w:t>
+      </w:r>
+      <w:r>
+        <w:rPr>
+          <w:lang w:val="en-US"/>
+        </w:rPr>
+        <w:t>GPL8659</w:t>
+      </w:r>
+      <w:r>
+        <w:rPr>
+          <w:lang w:val="en-US"/>
+        </w:rPr>
+        <w:t xml:space="preserve"> </w:t>
+      </w:r>
+      <w:r>
+        <w:rPr>
           <w:sz w:val="22"/>
           <w:szCs w:val="22"/>
           <w:lang w:val="en-US"/>
         </w:rPr>
-        <w:t>Samples GSM413237-GSM413270</w:t>
-      </w:r>
-      <w:r>
-        <w:rPr>
-          <w:sz w:val="22"/>
-          <w:szCs w:val="22"/>
-          <w:lang w:val="en-US"/>
-        </w:rPr>
-        <w:t xml:space="preserve">, </w:t>
-      </w:r>
-      <w:r>
-        <w:rPr>
-          <w:lang w:val="en-US"/>
-        </w:rPr>
-        <w:t xml:space="preserve">contains the total RNA expression data from 17 RCC tumor samples </w:t>
-      </w:r>
-      <w:r>
-        <w:rPr>
-          <w:lang w:val="en-US"/>
-        </w:rPr>
-        <w:t xml:space="preserve">and 17 corresponding non-tumor </w:t>
-      </w:r>
-      <w:r>
-        <w:rPr>
-          <w:lang w:val="en-US"/>
-        </w:rPr>
-        <w:t>samples</w:t>
-      </w:r>
-      <w:r>
-        <w:rPr>
-          <w:lang w:val="en-US"/>
-        </w:rPr>
-        <w:t xml:space="preserve"> and was used to find differentially expressed lncRNA and mRNA. Platform </w:t>
-      </w:r>
-      <w:r>
-        <w:rPr>
-          <w:lang w:val="en-US"/>
-        </w:rPr>
-        <w:t>GPL8659</w:t>
-      </w:r>
-      <w:r>
-        <w:rPr>
-          <w:lang w:val="en-US"/>
-        </w:rPr>
-        <w:t xml:space="preserve"> </w:t>
-      </w:r>
-      <w:r>
-        <w:rPr>
-          <w:sz w:val="22"/>
-          <w:szCs w:val="22"/>
-          <w:lang w:val="en-US"/>
-        </w:rPr>
-        <w:t>(</w:t>
-      </w:r>
-      <w:r>
-        <w:rPr>
-          <w:sz w:val="22"/>
-          <w:szCs w:val="22"/>
-          <w:lang w:val="en-US"/>
-        </w:rPr>
-        <w:t>Agilent Human miRNA Microarray Rel12.0</w:t>
-      </w:r>
-      <w:r>
-        <w:rPr>
-          <w:sz w:val="22"/>
-          <w:szCs w:val="22"/>
-          <w:lang w:val="en-US"/>
-        </w:rPr>
-        <w:t xml:space="preserve">) </w:t>
+        <w:t xml:space="preserve">(Agilent Human miRNA Microarray Rel12.0) </w:t>
       </w:r>
       <w:r>
         <w:rPr>
@@ -271,13 +233,7 @@
         <w:rPr>
           <w:lang w:val="en-US"/>
         </w:rPr>
-        <w:t xml:space="preserve">from 17 RCC tumors and 17 corresponding non-tumor </w:t>
-      </w:r>
-      <w:r>
-        <w:rPr>
-          <w:lang w:val="en-US"/>
-        </w:rPr>
-        <w:t>samples</w:t>
+        <w:t>from 17 RCC tumors and 17 corresponding non-tumor samples</w:t>
       </w:r>
       <w:r>
         <w:rPr>
@@ -416,187 +372,77 @@
         <w:rPr>
           <w:lang w:val="en-US"/>
         </w:rPr>
+        <w:t xml:space="preserve"> platform (the total RNA one), </w:t>
+      </w:r>
+      <w:r>
+        <w:rPr>
+          <w:b/>
+          <w:bCs/>
+          <w:lang w:val="en-US"/>
+        </w:rPr>
+        <w:t>log Foldchange&gt;2 and adjust. p&lt;0.05</w:t>
+      </w:r>
+      <w:r>
+        <w:rPr>
+          <w:lang w:val="en-US"/>
+        </w:rPr>
+        <w:t xml:space="preserve"> were regarded as threshold values</w:t>
+      </w:r>
+      <w:r>
+        <w:rPr>
+          <w:lang w:val="en-US"/>
+        </w:rPr>
+        <w:t xml:space="preserve"> for selecting DEGs and DE</w:t>
+      </w:r>
+      <w:r>
+        <w:rPr>
+          <w:lang w:val="en-US"/>
+        </w:rPr>
+        <w:t>L</w:t>
+      </w:r>
+      <w:r>
+        <w:rPr>
+          <w:lang w:val="en-US"/>
+        </w:rPr>
+        <w:t>s</w:t>
+      </w:r>
+      <w:r>
+        <w:rPr>
+          <w:lang w:val="en-US"/>
+        </w:rPr>
+        <w:t xml:space="preserve">. </w:t>
+      </w:r>
+      <w:r>
+        <w:rPr>
+          <w:lang w:val="en-US"/>
+        </w:rPr>
+        <w:t>For the</w:t>
+      </w:r>
+      <w:r>
+        <w:rPr>
+          <w:lang w:val="en-US"/>
+        </w:rPr>
         <w:t xml:space="preserve"> </w:t>
       </w:r>
       <w:r>
         <w:rPr>
           <w:lang w:val="en-US"/>
         </w:rPr>
-        <w:t xml:space="preserve">platform (the total RNA one), </w:t>
-      </w:r>
-      <w:r>
-        <w:rPr>
-          <w:b/>
-          <w:bCs/>
-          <w:lang w:val="en-US"/>
-        </w:rPr>
-        <w:t>log Foldchange</w:t>
-      </w:r>
-      <w:r>
-        <w:rPr>
-          <w:b/>
-          <w:bCs/>
-          <w:lang w:val="en-US"/>
-        </w:rPr>
-        <w:t>&gt;</w:t>
-      </w:r>
-      <w:r>
-        <w:rPr>
-          <w:b/>
-          <w:bCs/>
-          <w:lang w:val="en-US"/>
-        </w:rPr>
-        <w:t>2</w:t>
-      </w:r>
-      <w:r>
-        <w:rPr>
-          <w:b/>
-          <w:bCs/>
-          <w:lang w:val="en-US"/>
-        </w:rPr>
-        <w:t xml:space="preserve"> and </w:t>
-      </w:r>
-      <w:r>
-        <w:rPr>
-          <w:b/>
-          <w:bCs/>
-          <w:lang w:val="en-US"/>
-        </w:rPr>
-        <w:t>adjust. p</w:t>
-      </w:r>
-      <w:r>
-        <w:rPr>
-          <w:b/>
-          <w:bCs/>
-          <w:lang w:val="en-US"/>
-        </w:rPr>
-        <w:t>&lt;0.</w:t>
-      </w:r>
-      <w:r>
-        <w:rPr>
-          <w:b/>
-          <w:bCs/>
-          <w:lang w:val="en-US"/>
-        </w:rPr>
-        <w:t>05</w:t>
-      </w:r>
-      <w:r>
-        <w:rPr>
-          <w:lang w:val="en-US"/>
-        </w:rPr>
-        <w:t xml:space="preserve"> were regarded as threshold values</w:t>
-      </w:r>
-      <w:r>
-        <w:rPr>
-          <w:lang w:val="en-US"/>
-        </w:rPr>
-        <w:t xml:space="preserve"> for selecting DEGs and DE</w:t>
-      </w:r>
-      <w:r>
-        <w:rPr>
-          <w:lang w:val="en-US"/>
-        </w:rPr>
-        <w:t>L</w:t>
-      </w:r>
-      <w:r>
-        <w:rPr>
-          <w:lang w:val="en-US"/>
-        </w:rPr>
-        <w:t>s</w:t>
-      </w:r>
-      <w:r>
-        <w:rPr>
-          <w:lang w:val="en-US"/>
-        </w:rPr>
-        <w:t xml:space="preserve">. </w:t>
-      </w:r>
-      <w:r>
-        <w:rPr>
-          <w:lang w:val="en-US"/>
-        </w:rPr>
-        <w:t>For the</w:t>
-      </w:r>
-      <w:r>
-        <w:rPr>
-          <w:lang w:val="en-US"/>
-        </w:rPr>
-        <w:t xml:space="preserve"> </w:t>
-      </w:r>
-      <w:r>
-        <w:rPr>
-          <w:lang w:val="en-US"/>
-        </w:rPr>
         <w:t>GPL8659</w:t>
       </w:r>
       <w:r>
         <w:rPr>
           <w:lang w:val="en-US"/>
         </w:rPr>
-        <w:t xml:space="preserve"> platform </w:t>
-      </w:r>
-      <w:r>
-        <w:rPr>
-          <w:lang w:val="en-US"/>
-        </w:rPr>
-        <w:t xml:space="preserve">samples </w:t>
-      </w:r>
-      <w:r>
-        <w:rPr>
-          <w:lang w:val="en-US"/>
-        </w:rPr>
-        <w:t xml:space="preserve">(the </w:t>
-      </w:r>
-      <w:r>
-        <w:rPr>
-          <w:lang w:val="en-US"/>
-        </w:rPr>
-        <w:t>micro-RNA</w:t>
-      </w:r>
-      <w:r>
-        <w:rPr>
-          <w:lang w:val="en-US"/>
-        </w:rPr>
-        <w:t xml:space="preserve"> one), </w:t>
-      </w:r>
-      <w:r>
-        <w:rPr>
-          <w:b/>
-          <w:bCs/>
-          <w:lang w:val="en-US"/>
-        </w:rPr>
-        <w:t>log Foldchange&gt;</w:t>
-      </w:r>
-      <w:r>
-        <w:rPr>
-          <w:b/>
-          <w:bCs/>
-          <w:lang w:val="en-US"/>
-        </w:rPr>
-        <w:t>1</w:t>
-      </w:r>
-      <w:r>
-        <w:rPr>
-          <w:b/>
-          <w:bCs/>
-          <w:lang w:val="en-US"/>
-        </w:rPr>
-        <w:t xml:space="preserve"> and </w:t>
-      </w:r>
-      <w:r>
-        <w:rPr>
-          <w:b/>
-          <w:bCs/>
-          <w:lang w:val="en-US"/>
-        </w:rPr>
-        <w:t>adjust. p</w:t>
-      </w:r>
-      <w:r>
-        <w:rPr>
-          <w:b/>
-          <w:bCs/>
-          <w:lang w:val="en-US"/>
-        </w:rPr>
-        <w:t>&lt;0.05</w:t>
+        <w:t xml:space="preserve"> platform samples (the micro-RNA one), </w:t>
+      </w:r>
+      <w:r>
+        <w:rPr>
+          <w:b/>
+          <w:bCs/>
+          <w:lang w:val="en-US"/>
+        </w:rPr>
+        <w:t>log Foldchange&gt;1 and adjust. p&lt;0.05</w:t>
       </w:r>
       <w:r>
         <w:rPr>
@@ -863,223 +709,12 @@
       <w:r>
         <w:rPr>
           <w:noProof/>
-          <w:lang w:val="en-US"/>
-        </w:rPr>
-        <mc:AlternateContent>
-          <mc:Choice Requires="wps">
-            <w:drawing>
-              <wp:anchor distT="0" distB="0" distL="114300" distR="114300" simplePos="0" relativeHeight="251664384" behindDoc="0" locked="0" layoutInCell="1" allowOverlap="1" wp14:anchorId="6DCF66F3" wp14:editId="5C61D4D1">
-                <wp:simplePos x="0" y="0"/>
-                <wp:positionH relativeFrom="column">
-                  <wp:posOffset>2256195</wp:posOffset>
-                </wp:positionH>
-                <wp:positionV relativeFrom="paragraph">
-                  <wp:posOffset>208245</wp:posOffset>
-                </wp:positionV>
-                <wp:extent cx="267970" cy="251460"/>
-                <wp:effectExtent l="0" t="0" r="11430" b="15240"/>
-                <wp:wrapNone/>
-                <wp:docPr id="10" name="Text Box 10"/>
-                <wp:cNvGraphicFramePr/>
-                <a:graphic xmlns:a="http://schemas.openxmlformats.org/drawingml/2006/main">
-                  <a:graphicData uri="http://schemas.microsoft.com/office/word/2010/wordprocessingShape">
-                    <wps:wsp>
-                      <wps:cNvSpPr txBox="1"/>
-                      <wps:spPr>
-                        <a:xfrm>
-                          <a:off x="0" y="0"/>
-                          <a:ext cx="267970" cy="251460"/>
-                        </a:xfrm>
-                        <a:prstGeom prst="rect">
-                          <a:avLst/>
-                        </a:prstGeom>
-                        <a:solidFill>
-                          <a:schemeClr val="lt1"/>
-                        </a:solidFill>
-                        <a:ln w="6350">
-                          <a:solidFill>
-                            <a:prstClr val="black"/>
-                          </a:solidFill>
-                        </a:ln>
-                      </wps:spPr>
-                      <wps:txbx>
-                        <w:txbxContent>
-                          <w:p>
-                            <w:pPr>
-                              <w:rPr>
-                                <w:lang w:val="en-US"/>
-                              </w:rPr>
-                            </w:pPr>
-                            <w:r>
-                              <w:rPr>
-                                <w:lang w:val="en-US"/>
-                              </w:rPr>
-                              <w:t>2</w:t>
-                            </w:r>
-                          </w:p>
-                        </w:txbxContent>
-                      </wps:txbx>
-                      <wps:bodyPr rot="0" spcFirstLastPara="0" vertOverflow="overflow" horzOverflow="overflow" vert="horz" wrap="square" lIns="91440" tIns="45720" rIns="91440" bIns="45720" numCol="1" spcCol="0" rtlCol="0" fromWordArt="0" anchor="t" anchorCtr="0" forceAA="0" compatLnSpc="1">
-                        <a:prstTxWarp prst="textNoShape">
-                          <a:avLst/>
-                        </a:prstTxWarp>
-                        <a:noAutofit/>
-                      </wps:bodyPr>
-                    </wps:wsp>
-                  </a:graphicData>
-                </a:graphic>
-                <wp14:sizeRelH relativeFrom="margin">
-                  <wp14:pctWidth>0</wp14:pctWidth>
-                </wp14:sizeRelH>
-                <wp14:sizeRelV relativeFrom="margin">
-                  <wp14:pctHeight>0</wp14:pctHeight>
-                </wp14:sizeRelV>
-              </wp:anchor>
-            </w:drawing>
-          </mc:Choice>
-          <mc:Fallback>
-            <w:pict>
-              <v:shapetype w14:anchorId="6DCF66F3" id="_x0000_t202" coordsize="21600,21600" o:spt="202" path="m,l,21600r21600,l21600,xe">
-                <v:stroke joinstyle="miter"/>
-                <v:path gradientshapeok="t" o:connecttype="rect"/>
-              </v:shapetype>
-              <v:shape id="Text Box 10" o:spid="_x0000_s1026" type="#_x0000_t202" style="position:absolute;margin-left:177.65pt;margin-top:16.4pt;width:21.1pt;height:19.8pt;z-index:251664384;visibility:visible;mso-wrap-style:square;mso-width-percent:0;mso-height-percent:0;mso-wrap-distance-left:9pt;mso-wrap-distance-top:0;mso-wrap-distance-right:9pt;mso-wrap-distance-bottom:0;mso-position-horizontal:absolute;mso-position-horizontal-relative:text;mso-position-vertical:absolute;mso-position-vertical-relative:text;mso-width-percent:0;mso-height-percent:0;mso-width-relative:margin;mso-height-relative:margin;v-text-anchor:top" o:gfxdata="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" fillcolor="white [3201]" strokeweight=".5pt">
-                <v:textbox>
-                  <w:txbxContent>
-                    <w:p>
-                      <w:pPr>
-                        <w:rPr>
-                          <w:lang w:val="en-US"/>
-                        </w:rPr>
-                      </w:pPr>
-                      <w:r>
-                        <w:rPr>
-                          <w:lang w:val="en-US"/>
-                        </w:rPr>
-                        <w:t>2</w:t>
-                      </w:r>
-                    </w:p>
-                  </w:txbxContent>
-                </v:textbox>
-              </v:shape>
-            </w:pict>
-          </mc:Fallback>
-        </mc:AlternateContent>
-      </w:r>
-      <w:r>
-        <w:rPr>
-          <w:noProof/>
-          <w:lang w:val="en-US"/>
-        </w:rPr>
-        <mc:AlternateContent>
-          <mc:Choice Requires="wps">
-            <w:drawing>
-              <wp:anchor distT="0" distB="0" distL="114300" distR="114300" simplePos="0" relativeHeight="251663360" behindDoc="0" locked="0" layoutInCell="1" allowOverlap="1" wp14:anchorId="137836D5" wp14:editId="58454021">
-                <wp:simplePos x="0" y="0"/>
-                <wp:positionH relativeFrom="column">
-                  <wp:posOffset>469265</wp:posOffset>
-                </wp:positionH>
-                <wp:positionV relativeFrom="paragraph">
-                  <wp:posOffset>207610</wp:posOffset>
-                </wp:positionV>
-                <wp:extent cx="268448" cy="251670"/>
-                <wp:effectExtent l="0" t="0" r="11430" b="15240"/>
-                <wp:wrapNone/>
-                <wp:docPr id="9" name="Text Box 9"/>
-                <wp:cNvGraphicFramePr/>
-                <a:graphic xmlns:a="http://schemas.openxmlformats.org/drawingml/2006/main">
-                  <a:graphicData uri="http://schemas.microsoft.com/office/word/2010/wordprocessingShape">
-                    <wps:wsp>
-                      <wps:cNvSpPr txBox="1"/>
-                      <wps:spPr>
-                        <a:xfrm>
-                          <a:off x="0" y="0"/>
-                          <a:ext cx="268448" cy="251670"/>
-                        </a:xfrm>
-                        <a:prstGeom prst="rect">
-                          <a:avLst/>
-                        </a:prstGeom>
-                        <a:solidFill>
-                          <a:schemeClr val="lt1"/>
-                        </a:solidFill>
-                        <a:ln w="6350">
-                          <a:solidFill>
-                            <a:prstClr val="black"/>
-                          </a:solidFill>
-                        </a:ln>
-                      </wps:spPr>
-                      <wps:txbx>
-                        <w:txbxContent>
-                          <w:p>
-                            <w:pPr>
-                              <w:rPr>
-                                <w:lang w:val="en-US"/>
-                              </w:rPr>
-                            </w:pPr>
-                            <w:r>
-                              <w:rPr>
-                                <w:lang w:val="en-US"/>
-                              </w:rPr>
-                              <w:t>1</w:t>
-                            </w:r>
-                          </w:p>
-                        </w:txbxContent>
-                      </wps:txbx>
-                      <wps:bodyPr rot="0" spcFirstLastPara="0" vertOverflow="overflow" horzOverflow="overflow" vert="horz" wrap="square" lIns="91440" tIns="45720" rIns="91440" bIns="45720" numCol="1" spcCol="0" rtlCol="0" fromWordArt="0" anchor="t" anchorCtr="0" forceAA="0" compatLnSpc="1">
-                        <a:prstTxWarp prst="textNoShape">
-                          <a:avLst/>
-                        </a:prstTxWarp>
-                        <a:noAutofit/>
-                      </wps:bodyPr>
-                    </wps:wsp>
-                  </a:graphicData>
-                </a:graphic>
-                <wp14:sizeRelH relativeFrom="margin">
-                  <wp14:pctWidth>0</wp14:pctWidth>
-                </wp14:sizeRelH>
-                <wp14:sizeRelV relativeFrom="margin">
-                  <wp14:pctHeight>0</wp14:pctHeight>
-                </wp14:sizeRelV>
-              </wp:anchor>
-            </w:drawing>
-          </mc:Choice>
-          <mc:Fallback>
-            <w:pict>
-              <v:shape w14:anchorId="137836D5" id="Text Box 9" o:spid="_x0000_s1027" type="#_x0000_t202" style="position:absolute;margin-left:36.95pt;margin-top:16.35pt;width:21.15pt;height:19.8pt;z-index:251663360;visibility:visible;mso-wrap-style:square;mso-width-percent:0;mso-height-percent:0;mso-wrap-distance-left:9pt;mso-wrap-distance-top:0;mso-wrap-distance-right:9pt;mso-wrap-distance-bottom:0;mso-position-horizontal:absolute;mso-position-horizontal-relative:text;mso-position-vertical:absolute;mso-position-vertical-relative:text;mso-width-percent:0;mso-height-percent:0;mso-width-relative:margin;mso-height-relative:margin;v-text-anchor:top" o:gfxdata="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" fillcolor="white [3201]" strokeweight=".5pt">
-                <v:textbox>
-                  <w:txbxContent>
-                    <w:p>
-                      <w:pPr>
-                        <w:rPr>
-                          <w:lang w:val="en-US"/>
-                        </w:rPr>
-                      </w:pPr>
-                      <w:r>
-                        <w:rPr>
-                          <w:lang w:val="en-US"/>
-                        </w:rPr>
-                        <w:t>1</w:t>
-                      </w:r>
-                    </w:p>
-                  </w:txbxContent>
-                </v:textbox>
-              </v:shape>
-            </w:pict>
-          </mc:Fallback>
-        </mc:AlternateContent>
-      </w:r>
-      <w:r>
-        <w:rPr>
-          <w:b/>
-          <w:bCs/>
-          <w:noProof/>
-          <w:lang w:val="en-US"/>
         </w:rPr>
         <w:drawing>
-          <wp:inline distT="0" distB="0" distL="0" distR="0" wp14:anchorId="5B473506" wp14:editId="3B86826B">
-            <wp:extent cx="2814333" cy="2189527"/>
-            <wp:effectExtent l="0" t="0" r="5080" b="0"/>
-            <wp:docPr id="1" name="Picture 1"/>
+          <wp:inline distT="0" distB="0" distL="0" distR="0" wp14:anchorId="2984E6E5" wp14:editId="64B3A263">
+            <wp:extent cx="3314694" cy="2347200"/>
+            <wp:effectExtent l="0" t="0" r="635" b="2540"/>
+            <wp:docPr id="2" name="Picture 2"/>
             <wp:cNvGraphicFramePr>
               <a:graphicFrameLocks xmlns:a="http://schemas.openxmlformats.org/drawingml/2006/main" noChangeAspect="1"/>
             </wp:cNvGraphicFramePr>
@@ -1087,7 +722,7 @@
               <a:graphicData uri="http://schemas.openxmlformats.org/drawingml/2006/picture">
                 <pic:pic xmlns:pic="http://schemas.openxmlformats.org/drawingml/2006/picture">
                   <pic:nvPicPr>
-                    <pic:cNvPr id="1" name="Picture 1"/>
+                    <pic:cNvPr id="2" name="Picture 2"/>
                     <pic:cNvPicPr/>
                   </pic:nvPicPr>
                   <pic:blipFill>
@@ -1105,7 +740,7 @@
                   <pic:spPr>
                     <a:xfrm>
                       <a:off x="0" y="0"/>
-                      <a:ext cx="2856789" cy="2222558"/>
+                      <a:ext cx="3379790" cy="2393296"/>
                     </a:xfrm>
                     <a:prstGeom prst="rect">
                       <a:avLst/>
@@ -1150,7 +785,33 @@
         <w:rPr>
           <w:lang w:val="en-US"/>
         </w:rPr>
-        <w:t>: Volcano Plot for the DEmRNAs samples; Regions 1 and 2 are the ones selected</w:t>
+        <w:t xml:space="preserve">: Volcano Plot for the </w:t>
+      </w:r>
+      <w:proofErr w:type="spellStart"/>
+      <w:r>
+        <w:rPr>
+          <w:lang w:val="en-US"/>
+        </w:rPr>
+        <w:t>DEmRNAs</w:t>
+      </w:r>
+      <w:proofErr w:type="spellEnd"/>
+      <w:r>
+        <w:rPr>
+          <w:lang w:val="en-US"/>
+        </w:rPr>
+        <w:t xml:space="preserve"> samples; </w:t>
+      </w:r>
+      <w:r>
+        <w:rPr>
+          <w:lang w:val="en-US"/>
+        </w:rPr>
+        <w:t>Blue points</w:t>
+      </w:r>
+      <w:r>
+        <w:rPr>
+          <w:lang w:val="en-US"/>
+        </w:rPr>
+        <w:t xml:space="preserve"> are the ones selected</w:t>
       </w:r>
     </w:p>
     <w:p>
@@ -1167,13 +828,12 @@
       <w:r>
         <w:rPr>
           <w:noProof/>
-          <w:lang w:val="en-US"/>
         </w:rPr>
         <w:drawing>
-          <wp:inline distT="0" distB="0" distL="0" distR="0" wp14:anchorId="424DE636" wp14:editId="4922A048">
-            <wp:extent cx="2847496" cy="2390862"/>
-            <wp:effectExtent l="0" t="0" r="0" b="0"/>
-            <wp:docPr id="3" name="Picture 3"/>
+          <wp:inline distT="0" distB="0" distL="0" distR="0" wp14:anchorId="3247EB6D" wp14:editId="2AC3E4BD">
+            <wp:extent cx="3310368" cy="2152800"/>
+            <wp:effectExtent l="0" t="0" r="4445" b="6350"/>
+            <wp:docPr id="12" name="Picture 12" descr="Chart, box and whisker chart&#10;&#10;Description automatically generated"/>
             <wp:cNvGraphicFramePr>
               <a:graphicFrameLocks xmlns:a="http://schemas.openxmlformats.org/drawingml/2006/main" noChangeAspect="1"/>
             </wp:cNvGraphicFramePr>
@@ -1181,7 +841,7 @@
               <a:graphicData uri="http://schemas.openxmlformats.org/drawingml/2006/picture">
                 <pic:pic xmlns:pic="http://schemas.openxmlformats.org/drawingml/2006/picture">
                   <pic:nvPicPr>
-                    <pic:cNvPr id="3" name="Picture 3"/>
+                    <pic:cNvPr id="12" name="Picture 12" descr="Chart, box and whisker chart&#10;&#10;Description automatically generated"/>
                     <pic:cNvPicPr/>
                   </pic:nvPicPr>
                   <pic:blipFill>
@@ -1199,7 +859,7 @@
                   <pic:spPr>
                     <a:xfrm>
                       <a:off x="0" y="0"/>
-                      <a:ext cx="2862401" cy="2403377"/>
+                      <a:ext cx="3367482" cy="2189943"/>
                     </a:xfrm>
                     <a:prstGeom prst="rect">
                       <a:avLst/>
@@ -1254,217 +914,12 @@
       <w:r>
         <w:rPr>
           <w:noProof/>
-          <w:lang w:val="en-US"/>
-        </w:rPr>
-        <mc:AlternateContent>
-          <mc:Choice Requires="wps">
-            <w:drawing>
-              <wp:anchor distT="0" distB="0" distL="114300" distR="114300" simplePos="0" relativeHeight="251661312" behindDoc="0" locked="0" layoutInCell="1" allowOverlap="1" wp14:anchorId="733C06DB" wp14:editId="381BE071">
-                <wp:simplePos x="0" y="0"/>
-                <wp:positionH relativeFrom="column">
-                  <wp:posOffset>2256155</wp:posOffset>
-                </wp:positionH>
-                <wp:positionV relativeFrom="paragraph">
-                  <wp:posOffset>270271</wp:posOffset>
-                </wp:positionV>
-                <wp:extent cx="268448" cy="251670"/>
-                <wp:effectExtent l="0" t="0" r="11430" b="15240"/>
-                <wp:wrapNone/>
-                <wp:docPr id="7" name="Text Box 7"/>
-                <wp:cNvGraphicFramePr/>
-                <a:graphic xmlns:a="http://schemas.openxmlformats.org/drawingml/2006/main">
-                  <a:graphicData uri="http://schemas.microsoft.com/office/word/2010/wordprocessingShape">
-                    <wps:wsp>
-                      <wps:cNvSpPr txBox="1"/>
-                      <wps:spPr>
-                        <a:xfrm>
-                          <a:off x="0" y="0"/>
-                          <a:ext cx="268448" cy="251670"/>
-                        </a:xfrm>
-                        <a:prstGeom prst="rect">
-                          <a:avLst/>
-                        </a:prstGeom>
-                        <a:solidFill>
-                          <a:schemeClr val="lt1"/>
-                        </a:solidFill>
-                        <a:ln w="6350">
-                          <a:solidFill>
-                            <a:prstClr val="black"/>
-                          </a:solidFill>
-                        </a:ln>
-                      </wps:spPr>
-                      <wps:txbx>
-                        <w:txbxContent>
-                          <w:p>
-                            <w:pPr>
-                              <w:rPr>
-                                <w:lang w:val="en-US"/>
-                              </w:rPr>
-                            </w:pPr>
-                            <w:r>
-                              <w:rPr>
-                                <w:lang w:val="en-US"/>
-                              </w:rPr>
-                              <w:t>2</w:t>
-                            </w:r>
-                          </w:p>
-                        </w:txbxContent>
-                      </wps:txbx>
-                      <wps:bodyPr rot="0" spcFirstLastPara="0" vertOverflow="overflow" horzOverflow="overflow" vert="horz" wrap="square" lIns="91440" tIns="45720" rIns="91440" bIns="45720" numCol="1" spcCol="0" rtlCol="0" fromWordArt="0" anchor="t" anchorCtr="0" forceAA="0" compatLnSpc="1">
-                        <a:prstTxWarp prst="textNoShape">
-                          <a:avLst/>
-                        </a:prstTxWarp>
-                        <a:noAutofit/>
-                      </wps:bodyPr>
-                    </wps:wsp>
-                  </a:graphicData>
-                </a:graphic>
-                <wp14:sizeRelH relativeFrom="margin">
-                  <wp14:pctWidth>0</wp14:pctWidth>
-                </wp14:sizeRelH>
-                <wp14:sizeRelV relativeFrom="margin">
-                  <wp14:pctHeight>0</wp14:pctHeight>
-                </wp14:sizeRelV>
-              </wp:anchor>
-            </w:drawing>
-          </mc:Choice>
-          <mc:Fallback>
-            <w:pict>
-              <v:shape w14:anchorId="733C06DB" id="Text Box 7" o:spid="_x0000_s1028" type="#_x0000_t202" style="position:absolute;margin-left:177.65pt;margin-top:21.3pt;width:21.15pt;height:19.8pt;z-index:251661312;visibility:visible;mso-wrap-style:square;mso-width-percent:0;mso-height-percent:0;mso-wrap-distance-left:9pt;mso-wrap-distance-top:0;mso-wrap-distance-right:9pt;mso-wrap-distance-bottom:0;mso-position-horizontal:absolute;mso-position-horizontal-relative:text;mso-position-vertical:absolute;mso-position-vertical-relative:text;mso-width-percent:0;mso-height-percent:0;mso-width-relative:margin;mso-height-relative:margin;v-text-anchor:top" o:gfxdata="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" fillcolor="white [3201]" strokeweight=".5pt">
-                <v:textbox>
-                  <w:txbxContent>
-                    <w:p>
-                      <w:pPr>
-                        <w:rPr>
-                          <w:lang w:val="en-US"/>
-                        </w:rPr>
-                      </w:pPr>
-                      <w:r>
-                        <w:rPr>
-                          <w:lang w:val="en-US"/>
-                        </w:rPr>
-                        <w:t>2</w:t>
-                      </w:r>
-                    </w:p>
-                  </w:txbxContent>
-                </v:textbox>
-              </v:shape>
-            </w:pict>
-          </mc:Fallback>
-        </mc:AlternateContent>
-      </w:r>
-      <w:r>
-        <w:rPr>
-          <w:noProof/>
-          <w:lang w:val="en-US"/>
-        </w:rPr>
-        <mc:AlternateContent>
-          <mc:Choice Requires="wps">
-            <w:drawing>
-              <wp:anchor distT="0" distB="0" distL="114300" distR="114300" simplePos="0" relativeHeight="251659264" behindDoc="0" locked="0" layoutInCell="1" allowOverlap="1" wp14:anchorId="2EA01C5E" wp14:editId="37630C1A">
-                <wp:simplePos x="0" y="0"/>
-                <wp:positionH relativeFrom="column">
-                  <wp:posOffset>712470</wp:posOffset>
-                </wp:positionH>
-                <wp:positionV relativeFrom="paragraph">
-                  <wp:posOffset>269636</wp:posOffset>
-                </wp:positionV>
-                <wp:extent cx="268448" cy="251670"/>
-                <wp:effectExtent l="0" t="0" r="11430" b="15240"/>
-                <wp:wrapNone/>
-                <wp:docPr id="6" name="Text Box 6"/>
-                <wp:cNvGraphicFramePr/>
-                <a:graphic xmlns:a="http://schemas.openxmlformats.org/drawingml/2006/main">
-                  <a:graphicData uri="http://schemas.microsoft.com/office/word/2010/wordprocessingShape">
-                    <wps:wsp>
-                      <wps:cNvSpPr txBox="1"/>
-                      <wps:spPr>
-                        <a:xfrm>
-                          <a:off x="0" y="0"/>
-                          <a:ext cx="268448" cy="251670"/>
-                        </a:xfrm>
-                        <a:prstGeom prst="rect">
-                          <a:avLst/>
-                        </a:prstGeom>
-                        <a:solidFill>
-                          <a:schemeClr val="lt1"/>
-                        </a:solidFill>
-                        <a:ln w="6350">
-                          <a:solidFill>
-                            <a:prstClr val="black"/>
-                          </a:solidFill>
-                        </a:ln>
-                      </wps:spPr>
-                      <wps:txbx>
-                        <w:txbxContent>
-                          <w:p>
-                            <w:pPr>
-                              <w:rPr>
-                                <w:lang w:val="en-US"/>
-                              </w:rPr>
-                            </w:pPr>
-                            <w:r>
-                              <w:rPr>
-                                <w:lang w:val="en-US"/>
-                              </w:rPr>
-                              <w:t>1</w:t>
-                            </w:r>
-                          </w:p>
-                        </w:txbxContent>
-                      </wps:txbx>
-                      <wps:bodyPr rot="0" spcFirstLastPara="0" vertOverflow="overflow" horzOverflow="overflow" vert="horz" wrap="square" lIns="91440" tIns="45720" rIns="91440" bIns="45720" numCol="1" spcCol="0" rtlCol="0" fromWordArt="0" anchor="t" anchorCtr="0" forceAA="0" compatLnSpc="1">
-                        <a:prstTxWarp prst="textNoShape">
-                          <a:avLst/>
-                        </a:prstTxWarp>
-                        <a:noAutofit/>
-                      </wps:bodyPr>
-                    </wps:wsp>
-                  </a:graphicData>
-                </a:graphic>
-                <wp14:sizeRelH relativeFrom="margin">
-                  <wp14:pctWidth>0</wp14:pctWidth>
-                </wp14:sizeRelH>
-                <wp14:sizeRelV relativeFrom="margin">
-                  <wp14:pctHeight>0</wp14:pctHeight>
-                </wp14:sizeRelV>
-              </wp:anchor>
-            </w:drawing>
-          </mc:Choice>
-          <mc:Fallback>
-            <w:pict>
-              <v:shape w14:anchorId="2EA01C5E" id="Text Box 6" o:spid="_x0000_s1029" type="#_x0000_t202" style="position:absolute;margin-left:56.1pt;margin-top:21.25pt;width:21.15pt;height:19.8pt;z-index:251659264;visibility:visible;mso-wrap-style:square;mso-width-percent:0;mso-height-percent:0;mso-wrap-distance-left:9pt;mso-wrap-distance-top:0;mso-wrap-distance-right:9pt;mso-wrap-distance-bottom:0;mso-position-horizontal:absolute;mso-position-horizontal-relative:text;mso-position-vertical:absolute;mso-position-vertical-relative:text;mso-width-percent:0;mso-height-percent:0;mso-width-relative:margin;mso-height-relative:margin;v-text-anchor:top" o:gfxdata="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" fillcolor="white [3201]" strokeweight=".5pt">
-                <v:textbox>
-                  <w:txbxContent>
-                    <w:p>
-                      <w:pPr>
-                        <w:rPr>
-                          <w:lang w:val="en-US"/>
-                        </w:rPr>
-                      </w:pPr>
-                      <w:r>
-                        <w:rPr>
-                          <w:lang w:val="en-US"/>
-                        </w:rPr>
-                        <w:t>1</w:t>
-                      </w:r>
-                    </w:p>
-                  </w:txbxContent>
-                </v:textbox>
-              </v:shape>
-            </w:pict>
-          </mc:Fallback>
-        </mc:AlternateContent>
-      </w:r>
-      <w:r>
-        <w:rPr>
-          <w:noProof/>
-          <w:lang w:val="en-US"/>
         </w:rPr>
         <w:drawing>
-          <wp:inline distT="0" distB="0" distL="0" distR="0" wp14:anchorId="3A1E35AD" wp14:editId="41A966EC">
-            <wp:extent cx="2989929" cy="2306973"/>
-            <wp:effectExtent l="0" t="0" r="0" b="4445"/>
-            <wp:docPr id="4" name="Picture 4"/>
+          <wp:inline distT="0" distB="0" distL="0" distR="0" wp14:anchorId="1A21730D" wp14:editId="73F64F7C">
+            <wp:extent cx="3196800" cy="2290699"/>
+            <wp:effectExtent l="0" t="0" r="3810" b="0"/>
+            <wp:docPr id="8" name="Picture 8" descr="Chart, scatter chart&#10;&#10;Description automatically generated"/>
             <wp:cNvGraphicFramePr>
               <a:graphicFrameLocks xmlns:a="http://schemas.openxmlformats.org/drawingml/2006/main" noChangeAspect="1"/>
             </wp:cNvGraphicFramePr>
@@ -1472,7 +927,7 @@
               <a:graphicData uri="http://schemas.openxmlformats.org/drawingml/2006/picture">
                 <pic:pic xmlns:pic="http://schemas.openxmlformats.org/drawingml/2006/picture">
                   <pic:nvPicPr>
-                    <pic:cNvPr id="4" name="Picture 4"/>
+                    <pic:cNvPr id="8" name="Picture 8" descr="Chart, scatter chart&#10;&#10;Description automatically generated"/>
                     <pic:cNvPicPr/>
                   </pic:nvPicPr>
                   <pic:blipFill>
@@ -1490,7 +945,7 @@
                   <pic:spPr>
                     <a:xfrm>
                       <a:off x="0" y="0"/>
-                      <a:ext cx="3024992" cy="2334027"/>
+                      <a:ext cx="3253039" cy="2330997"/>
                     </a:xfrm>
                     <a:prstGeom prst="rect">
                       <a:avLst/>
@@ -1541,7 +996,14 @@
         <w:rPr>
           <w:lang w:val="en-US"/>
         </w:rPr>
-        <w:t>Volcano Plot for the DEm</w:t>
+        <w:t xml:space="preserve">Volcano Plot for the </w:t>
+      </w:r>
+      <w:proofErr w:type="spellStart"/>
+      <w:r>
+        <w:rPr>
+          <w:lang w:val="en-US"/>
+        </w:rPr>
+        <w:t>DEm</w:t>
       </w:r>
       <w:r>
         <w:rPr>
@@ -1549,11 +1011,24 @@
         </w:rPr>
         <w:t>iRs</w:t>
       </w:r>
-      <w:r>
-        <w:rPr>
-          <w:lang w:val="en-US"/>
-        </w:rPr>
-        <w:t xml:space="preserve"> samples; Regions 1 and 2 are the ones selected</w:t>
+      <w:proofErr w:type="spellEnd"/>
+      <w:r>
+        <w:rPr>
+          <w:lang w:val="en-US"/>
+        </w:rPr>
+        <w:t xml:space="preserve"> samples; </w:t>
+      </w:r>
+      <w:r>
+        <w:rPr>
+          <w:lang w:val="en-US"/>
+        </w:rPr>
+        <w:t>Blue points</w:t>
+      </w:r>
+      <w:r>
+        <w:rPr>
+          <w:lang w:val="en-US"/>
+        </w:rPr>
+        <w:t xml:space="preserve"> are the ones selected</w:t>
       </w:r>
     </w:p>
     <w:p>
@@ -1562,19 +1037,14 @@
       </w:pPr>
       <w:r>
         <w:rPr>
-          <w:b/>
-          <w:bCs/>
           <w:noProof/>
-          <w:sz w:val="26"/>
-          <w:szCs w:val="26"/>
-          <w:lang w:val="en-US"/>
         </w:rPr>
         <w:lastRenderedPageBreak/>
         <w:drawing>
-          <wp:inline distT="0" distB="0" distL="0" distR="0" wp14:anchorId="32154CA6" wp14:editId="48DBF172">
-            <wp:extent cx="3020815" cy="2508309"/>
-            <wp:effectExtent l="0" t="0" r="1905" b="0"/>
-            <wp:docPr id="5" name="Picture 5"/>
+          <wp:inline distT="0" distB="0" distL="0" distR="0" wp14:anchorId="79DBDCB9" wp14:editId="1795955C">
+            <wp:extent cx="3797512" cy="2469600"/>
+            <wp:effectExtent l="0" t="0" r="0" b="0"/>
+            <wp:docPr id="13" name="Picture 13" descr="Chart&#10;&#10;Description automatically generated"/>
             <wp:cNvGraphicFramePr>
               <a:graphicFrameLocks xmlns:a="http://schemas.openxmlformats.org/drawingml/2006/main" noChangeAspect="1"/>
             </wp:cNvGraphicFramePr>
@@ -1582,7 +1052,7 @@
               <a:graphicData uri="http://schemas.openxmlformats.org/drawingml/2006/picture">
                 <pic:pic xmlns:pic="http://schemas.openxmlformats.org/drawingml/2006/picture">
                   <pic:nvPicPr>
-                    <pic:cNvPr id="5" name="Picture 5"/>
+                    <pic:cNvPr id="13" name="Picture 13" descr="Chart&#10;&#10;Description automatically generated"/>
                     <pic:cNvPicPr/>
                   </pic:nvPicPr>
                   <pic:blipFill>
@@ -1600,7 +1070,7 @@
                   <pic:spPr>
                     <a:xfrm>
                       <a:off x="0" y="0"/>
-                      <a:ext cx="3072389" cy="2551133"/>
+                      <a:ext cx="3830039" cy="2490753"/>
                     </a:xfrm>
                     <a:prstGeom prst="rect">
                       <a:avLst/>
@@ -1623,56 +1093,252 @@
       <w:r>
         <w:t xml:space="preserve">Figure </w:t>
       </w:r>
-      <w:r>
-        <w:fldChar w:fldCharType="begin"/>
-      </w:r>
-      <w:r>
-        <w:instrText xml:space="preserve"> SEQ Figure \* ARABIC </w:instrText>
-      </w:r>
-      <w:r>
-        <w:fldChar w:fldCharType="separate"/>
-      </w:r>
+      <w:fldSimple w:instr=" SEQ Figure \* ARABIC ">
+        <w:r>
+          <w:rPr>
+            <w:noProof/>
+          </w:rPr>
+          <w:t>4</w:t>
+        </w:r>
+      </w:fldSimple>
+      <w:r>
+        <w:rPr>
+          <w:lang w:val="en-US"/>
+        </w:rPr>
+        <w:t xml:space="preserve">: </w:t>
+      </w:r>
+      <w:r>
+        <w:rPr>
+          <w:lang w:val="en-US"/>
+        </w:rPr>
+        <w:t>Box Plot for the log2FC expression levels in the samples for the DE</w:t>
+      </w:r>
+      <w:r>
+        <w:rPr>
+          <w:lang w:val="en-US"/>
+        </w:rPr>
+        <w:t>miRs samples</w:t>
+      </w:r>
+    </w:p>
+    <w:p>
+      <w:pPr>
+        <w:rPr>
+          <w:lang w:val="en-US"/>
+        </w:rPr>
+      </w:pPr>
+    </w:p>
+    <w:p>
+      <w:pPr>
+        <w:rPr>
+          <w:lang w:val="en-US"/>
+        </w:rPr>
+      </w:pPr>
+    </w:p>
+    <w:p>
+      <w:pPr>
+        <w:rPr>
+          <w:lang w:val="en-US"/>
+        </w:rPr>
+      </w:pPr>
+    </w:p>
+    <w:p>
+      <w:pPr>
+        <w:rPr>
+          <w:lang w:val="en-US"/>
+        </w:rPr>
+      </w:pPr>
       <w:r>
         <w:rPr>
           <w:noProof/>
-        </w:rPr>
-        <w:t>4</w:t>
-      </w:r>
-      <w:r>
-        <w:fldChar w:fldCharType="end"/>
-      </w:r>
-      <w:r>
-        <w:rPr>
-          <w:lang w:val="en-US"/>
-        </w:rPr>
-        <w:t xml:space="preserve">: </w:t>
-      </w:r>
-      <w:r>
-        <w:rPr>
-          <w:lang w:val="en-US"/>
-        </w:rPr>
-        <w:t>Box Plot for the log2FC expression levels in the samples for the DE</w:t>
-      </w:r>
-      <w:r>
-        <w:rPr>
-          <w:lang w:val="en-US"/>
-        </w:rPr>
-        <w:t>miRs samples</w:t>
-      </w:r>
-    </w:p>
-    <w:p>
-      <w:pPr>
-        <w:rPr>
-          <w:lang w:val="en-US"/>
-        </w:rPr>
-      </w:pPr>
-    </w:p>
-    <w:p>
-      <w:pPr>
-        <w:rPr>
-          <w:lang w:val="en-US"/>
-        </w:rPr>
-      </w:pPr>
+          <w:lang w:val="en-US"/>
+        </w:rPr>
+        <w:lastRenderedPageBreak/>
+        <w:drawing>
+          <wp:inline distT="0" distB="0" distL="0" distR="0" wp14:anchorId="4E1B0B3E" wp14:editId="784FCCF3">
+            <wp:extent cx="3960000" cy="5227895"/>
+            <wp:effectExtent l="0" t="0" r="2540" b="5080"/>
+            <wp:docPr id="14" name="Picture 14"/>
+            <wp:cNvGraphicFramePr>
+              <a:graphicFrameLocks xmlns:a="http://schemas.openxmlformats.org/drawingml/2006/main" noChangeAspect="1"/>
+            </wp:cNvGraphicFramePr>
+            <a:graphic xmlns:a="http://schemas.openxmlformats.org/drawingml/2006/main">
+              <a:graphicData uri="http://schemas.openxmlformats.org/drawingml/2006/picture">
+                <pic:pic xmlns:pic="http://schemas.openxmlformats.org/drawingml/2006/picture">
+                  <pic:nvPicPr>
+                    <pic:cNvPr id="14" name="Picture 14"/>
+                    <pic:cNvPicPr/>
+                  </pic:nvPicPr>
+                  <pic:blipFill>
+                    <a:blip r:embed="rId11">
+                      <a:extLst>
+                        <a:ext uri="{28A0092B-C50C-407E-A947-70E740481C1C}">
+                          <a14:useLocalDpi xmlns:a14="http://schemas.microsoft.com/office/drawing/2010/main" val="0"/>
+                        </a:ext>
+                      </a:extLst>
+                    </a:blip>
+                    <a:stretch>
+                      <a:fillRect/>
+                    </a:stretch>
+                  </pic:blipFill>
+                  <pic:spPr>
+                    <a:xfrm>
+                      <a:off x="0" y="0"/>
+                      <a:ext cx="3977487" cy="5250981"/>
+                    </a:xfrm>
+                    <a:prstGeom prst="rect">
+                      <a:avLst/>
+                    </a:prstGeom>
+                  </pic:spPr>
+                </pic:pic>
+              </a:graphicData>
+            </a:graphic>
+          </wp:inline>
+        </w:drawing>
+      </w:r>
+      <w:r>
+        <w:rPr>
+          <w:noProof/>
+          <w:lang w:val="en-US"/>
+        </w:rPr>
+        <w:lastRenderedPageBreak/>
+        <w:drawing>
+          <wp:inline distT="0" distB="0" distL="0" distR="0" wp14:anchorId="7A64507D" wp14:editId="23B55BAE">
+            <wp:extent cx="5943600" cy="5275580"/>
+            <wp:effectExtent l="0" t="0" r="0" b="0"/>
+            <wp:docPr id="17" name="Picture 17"/>
+            <wp:cNvGraphicFramePr>
+              <a:graphicFrameLocks xmlns:a="http://schemas.openxmlformats.org/drawingml/2006/main" noChangeAspect="1"/>
+            </wp:cNvGraphicFramePr>
+            <a:graphic xmlns:a="http://schemas.openxmlformats.org/drawingml/2006/main">
+              <a:graphicData uri="http://schemas.openxmlformats.org/drawingml/2006/picture">
+                <pic:pic xmlns:pic="http://schemas.openxmlformats.org/drawingml/2006/picture">
+                  <pic:nvPicPr>
+                    <pic:cNvPr id="17" name="Picture 17"/>
+                    <pic:cNvPicPr/>
+                  </pic:nvPicPr>
+                  <pic:blipFill>
+                    <a:blip r:embed="rId12">
+                      <a:extLst>
+                        <a:ext uri="{28A0092B-C50C-407E-A947-70E740481C1C}">
+                          <a14:useLocalDpi xmlns:a14="http://schemas.microsoft.com/office/drawing/2010/main" val="0"/>
+                        </a:ext>
+                      </a:extLst>
+                    </a:blip>
+                    <a:stretch>
+                      <a:fillRect/>
+                    </a:stretch>
+                  </pic:blipFill>
+                  <pic:spPr>
+                    <a:xfrm>
+                      <a:off x="0" y="0"/>
+                      <a:ext cx="5943600" cy="5275580"/>
+                    </a:xfrm>
+                    <a:prstGeom prst="rect">
+                      <a:avLst/>
+                    </a:prstGeom>
+                  </pic:spPr>
+                </pic:pic>
+              </a:graphicData>
+            </a:graphic>
+          </wp:inline>
+        </w:drawing>
+      </w:r>
+      <w:r>
+        <w:rPr>
+          <w:noProof/>
+          <w:lang w:val="en-US"/>
+        </w:rPr>
+        <w:lastRenderedPageBreak/>
+        <w:drawing>
+          <wp:inline distT="0" distB="0" distL="0" distR="0" wp14:anchorId="3A2D5E36" wp14:editId="587F77F7">
+            <wp:extent cx="5753100" cy="7645400"/>
+            <wp:effectExtent l="0" t="0" r="0" b="0"/>
+            <wp:docPr id="16" name="Picture 16"/>
+            <wp:cNvGraphicFramePr>
+              <a:graphicFrameLocks xmlns:a="http://schemas.openxmlformats.org/drawingml/2006/main" noChangeAspect="1"/>
+            </wp:cNvGraphicFramePr>
+            <a:graphic xmlns:a="http://schemas.openxmlformats.org/drawingml/2006/main">
+              <a:graphicData uri="http://schemas.openxmlformats.org/drawingml/2006/picture">
+                <pic:pic xmlns:pic="http://schemas.openxmlformats.org/drawingml/2006/picture">
+                  <pic:nvPicPr>
+                    <pic:cNvPr id="16" name="Picture 16"/>
+                    <pic:cNvPicPr/>
+                  </pic:nvPicPr>
+                  <pic:blipFill>
+                    <a:blip r:embed="rId13">
+                      <a:extLst>
+                        <a:ext uri="{28A0092B-C50C-407E-A947-70E740481C1C}">
+                          <a14:useLocalDpi xmlns:a14="http://schemas.microsoft.com/office/drawing/2010/main" val="0"/>
+                        </a:ext>
+                      </a:extLst>
+                    </a:blip>
+                    <a:stretch>
+                      <a:fillRect/>
+                    </a:stretch>
+                  </pic:blipFill>
+                  <pic:spPr>
+                    <a:xfrm>
+                      <a:off x="0" y="0"/>
+                      <a:ext cx="5753100" cy="7645400"/>
+                    </a:xfrm>
+                    <a:prstGeom prst="rect">
+                      <a:avLst/>
+                    </a:prstGeom>
+                  </pic:spPr>
+                </pic:pic>
+              </a:graphicData>
+            </a:graphic>
+          </wp:inline>
+        </w:drawing>
+      </w:r>
+      <w:r>
+        <w:rPr>
+          <w:noProof/>
+          <w:lang w:val="en-US"/>
+        </w:rPr>
+        <w:lastRenderedPageBreak/>
+        <w:drawing>
+          <wp:inline distT="0" distB="0" distL="0" distR="0" wp14:anchorId="6E1A8544" wp14:editId="4E01D846">
+            <wp:extent cx="5765800" cy="2514600"/>
+            <wp:effectExtent l="0" t="0" r="0" b="0"/>
+            <wp:docPr id="15" name="Picture 15" descr="Table&#10;&#10;Description automatically generated"/>
+            <wp:cNvGraphicFramePr>
+              <a:graphicFrameLocks xmlns:a="http://schemas.openxmlformats.org/drawingml/2006/main" noChangeAspect="1"/>
+            </wp:cNvGraphicFramePr>
+            <a:graphic xmlns:a="http://schemas.openxmlformats.org/drawingml/2006/main">
+              <a:graphicData uri="http://schemas.openxmlformats.org/drawingml/2006/picture">
+                <pic:pic xmlns:pic="http://schemas.openxmlformats.org/drawingml/2006/picture">
+                  <pic:nvPicPr>
+                    <pic:cNvPr id="15" name="Picture 15" descr="Table&#10;&#10;Description automatically generated"/>
+                    <pic:cNvPicPr/>
+                  </pic:nvPicPr>
+                  <pic:blipFill>
+                    <a:blip r:embed="rId14">
+                      <a:extLst>
+                        <a:ext uri="{28A0092B-C50C-407E-A947-70E740481C1C}">
+                          <a14:useLocalDpi xmlns:a14="http://schemas.microsoft.com/office/drawing/2010/main" val="0"/>
+                        </a:ext>
+                      </a:extLst>
+                    </a:blip>
+                    <a:stretch>
+                      <a:fillRect/>
+                    </a:stretch>
+                  </pic:blipFill>
+                  <pic:spPr>
+                    <a:xfrm>
+                      <a:off x="0" y="0"/>
+                      <a:ext cx="5765800" cy="2514600"/>
+                    </a:xfrm>
+                    <a:prstGeom prst="rect">
+                      <a:avLst/>
+                    </a:prstGeom>
+                  </pic:spPr>
+                </pic:pic>
+              </a:graphicData>
+            </a:graphic>
+          </wp:inline>
+        </w:drawing>
+      </w:r>
     </w:p>
     <w:sectPr>
       <w:pgSz w:w="12240" w:h="15840"/>
